--- a/NASCA-site/db/data/interviews/Catawba_Earl-Robbins-May-1987.docx
+++ b/NASCA-site/db/data/interviews/Catawba_Earl-Robbins-May-1987.docx
@@ -31,6 +31,7 @@
           <w:sz w:val="24"/>
           <w:szCs w:val="24"/>
         </w:rPr>
+        <w:t>Sample description</w:t>
       </w:r>
     </w:p>
     <w:p>
@@ -44,23 +45,7 @@
           <w:sz w:val="24"/>
           <w:szCs w:val="24"/>
         </w:rPr>
-        <w:t>Catawba_Earl-Robbins-May-1987_</w:t>
-      </w:r>
-      <w:r>
-        <w:rPr>
-          <w:rFonts w:cs="Times New Roman" w:ascii="Times New Roman" w:hAnsi="Times New Roman"/>
-          <w:sz w:val="24"/>
-          <w:szCs w:val="24"/>
-        </w:rPr>
-        <w:t>64</w:t>
-      </w:r>
-      <w:r>
-        <w:rPr>
-          <w:rFonts w:cs="Times New Roman" w:ascii="Times New Roman" w:hAnsi="Times New Roman"/>
-          <w:sz w:val="24"/>
-          <w:szCs w:val="24"/>
-        </w:rPr>
-        <w:t>kbs.mp3</w:t>
+        <w:t>Catawba_Earl-Robbins-May-1987_64kbs.mp3</w:t>
       </w:r>
     </w:p>
     <w:p>
